--- a/lab09/TestSuite/TestSuite9.1.docx
+++ b/lab09/TestSuite/TestSuite9.1.docx
@@ -76,52 +76,14 @@
                 <w:szCs w:val="20"/>
               </w:rPr>
             </w:pPr>
-            <w:proofErr w:type="spellStart"/>
             <w:r>
               <w:rPr>
                 <w:rFonts w:ascii="Arial" w:hAnsi="Arial" w:cs="Arial"/>
                 <w:sz w:val="20"/>
                 <w:szCs w:val="20"/>
               </w:rPr>
-              <w:t>Test</w:t>
-            </w:r>
-            <w:proofErr w:type="spellEnd"/>
-            <w:r>
-              <w:rPr>
-                <w:rFonts w:ascii="Arial" w:hAnsi="Arial" w:cs="Arial"/>
-                <w:sz w:val="20"/>
-                <w:szCs w:val="20"/>
-              </w:rPr>
-              <w:t xml:space="preserve"> </w:t>
-            </w:r>
-            <w:proofErr w:type="spellStart"/>
-            <w:r>
-              <w:rPr>
-                <w:rFonts w:ascii="Arial" w:hAnsi="Arial" w:cs="Arial"/>
-                <w:sz w:val="20"/>
-                <w:szCs w:val="20"/>
-              </w:rPr>
-              <w:t>Suite</w:t>
-            </w:r>
-            <w:proofErr w:type="spellEnd"/>
-            <w:r>
-              <w:rPr>
-                <w:rFonts w:ascii="Arial" w:hAnsi="Arial" w:cs="Arial"/>
-                <w:sz w:val="20"/>
-                <w:szCs w:val="20"/>
-              </w:rPr>
-              <w:t xml:space="preserve"> </w:t>
-            </w:r>
-            <w:proofErr w:type="spellStart"/>
-            <w:r>
-              <w:rPr>
-                <w:rFonts w:ascii="Arial" w:hAnsi="Arial" w:cs="Arial"/>
-                <w:sz w:val="20"/>
-                <w:szCs w:val="20"/>
-              </w:rPr>
-              <w:t>Description</w:t>
-            </w:r>
-            <w:proofErr w:type="spellEnd"/>
+              <w:t>Test Suite Description</w:t>
+            </w:r>
           </w:p>
         </w:tc>
         <w:tc>
@@ -202,52 +164,14 @@
                 <w:szCs w:val="20"/>
               </w:rPr>
             </w:pPr>
-            <w:proofErr w:type="spellStart"/>
             <w:r>
               <w:rPr>
                 <w:rFonts w:ascii="Arial" w:hAnsi="Arial" w:cs="Arial"/>
                 <w:sz w:val="20"/>
                 <w:szCs w:val="20"/>
               </w:rPr>
-              <w:t>Level</w:t>
-            </w:r>
-            <w:proofErr w:type="spellEnd"/>
-            <w:r>
-              <w:rPr>
-                <w:rFonts w:ascii="Arial" w:hAnsi="Arial" w:cs="Arial"/>
-                <w:sz w:val="20"/>
-                <w:szCs w:val="20"/>
-              </w:rPr>
-              <w:t xml:space="preserve"> </w:t>
-            </w:r>
-            <w:proofErr w:type="spellStart"/>
-            <w:r>
-              <w:rPr>
-                <w:rFonts w:ascii="Arial" w:hAnsi="Arial" w:cs="Arial"/>
-                <w:sz w:val="20"/>
-                <w:szCs w:val="20"/>
-              </w:rPr>
-              <w:t>of</w:t>
-            </w:r>
-            <w:proofErr w:type="spellEnd"/>
-            <w:r>
-              <w:rPr>
-                <w:rFonts w:ascii="Arial" w:hAnsi="Arial" w:cs="Arial"/>
-                <w:sz w:val="20"/>
-                <w:szCs w:val="20"/>
-              </w:rPr>
-              <w:t xml:space="preserve"> </w:t>
-            </w:r>
-            <w:proofErr w:type="spellStart"/>
-            <w:r>
-              <w:rPr>
-                <w:rFonts w:ascii="Arial" w:hAnsi="Arial" w:cs="Arial"/>
-                <w:sz w:val="20"/>
-                <w:szCs w:val="20"/>
-              </w:rPr>
-              <w:t>Testing</w:t>
-            </w:r>
-            <w:proofErr w:type="spellEnd"/>
+              <w:t>Level of Testing</w:t>
+            </w:r>
           </w:p>
         </w:tc>
         <w:tc>
@@ -295,18 +219,8 @@
                 <w:sz w:val="20"/>
                 <w:szCs w:val="20"/>
               </w:rPr>
-              <w:t xml:space="preserve"> </w:t>
-            </w:r>
-            <w:proofErr w:type="spellStart"/>
-            <w:r>
-              <w:rPr>
-                <w:rFonts w:ascii="Arial Narrow" w:hAnsi="Arial Narrow"/>
-                <w:sz w:val="20"/>
-                <w:szCs w:val="20"/>
-              </w:rPr>
-              <w:t>Testing</w:t>
-            </w:r>
-            <w:proofErr w:type="spellEnd"/>
+              <w:t xml:space="preserve"> Testing</w:t>
+            </w:r>
           </w:p>
         </w:tc>
       </w:tr>
@@ -341,23 +255,7 @@
                 <w:sz w:val="20"/>
                 <w:szCs w:val="20"/>
               </w:rPr>
-              <w:t>Автор тест-</w:t>
-            </w:r>
-            <w:proofErr w:type="spellStart"/>
-            <w:r>
-              <w:rPr>
-                <w:sz w:val="20"/>
-                <w:szCs w:val="20"/>
-              </w:rPr>
-              <w:t>сьюта</w:t>
-            </w:r>
-            <w:proofErr w:type="spellEnd"/>
-            <w:r>
-              <w:rPr>
-                <w:sz w:val="20"/>
-                <w:szCs w:val="20"/>
-              </w:rPr>
-              <w:t xml:space="preserve"> </w:t>
+              <w:t xml:space="preserve">Автор тест-сьюта </w:t>
             </w:r>
           </w:p>
           <w:p>
@@ -369,52 +267,14 @@
                 <w:szCs w:val="20"/>
               </w:rPr>
             </w:pPr>
-            <w:proofErr w:type="spellStart"/>
             <w:r>
               <w:rPr>
                 <w:rFonts w:ascii="Arial" w:hAnsi="Arial" w:cs="Arial"/>
                 <w:sz w:val="20"/>
                 <w:szCs w:val="20"/>
               </w:rPr>
-              <w:t>Test</w:t>
-            </w:r>
-            <w:proofErr w:type="spellEnd"/>
-            <w:r>
-              <w:rPr>
-                <w:rFonts w:ascii="Arial" w:hAnsi="Arial" w:cs="Arial"/>
-                <w:sz w:val="20"/>
-                <w:szCs w:val="20"/>
-              </w:rPr>
-              <w:t xml:space="preserve"> </w:t>
-            </w:r>
-            <w:proofErr w:type="spellStart"/>
-            <w:r>
-              <w:rPr>
-                <w:rFonts w:ascii="Arial" w:hAnsi="Arial" w:cs="Arial"/>
-                <w:sz w:val="20"/>
-                <w:szCs w:val="20"/>
-              </w:rPr>
-              <w:t>Suite</w:t>
-            </w:r>
-            <w:proofErr w:type="spellEnd"/>
-            <w:r>
-              <w:rPr>
-                <w:rFonts w:ascii="Arial" w:hAnsi="Arial" w:cs="Arial"/>
-                <w:sz w:val="20"/>
-                <w:szCs w:val="20"/>
-              </w:rPr>
-              <w:t xml:space="preserve"> </w:t>
-            </w:r>
-            <w:proofErr w:type="spellStart"/>
-            <w:r>
-              <w:rPr>
-                <w:rFonts w:ascii="Arial" w:hAnsi="Arial" w:cs="Arial"/>
-                <w:sz w:val="20"/>
-                <w:szCs w:val="20"/>
-              </w:rPr>
-              <w:t>Author</w:t>
-            </w:r>
-            <w:proofErr w:type="spellEnd"/>
+              <w:t>Test Suite Author</w:t>
+            </w:r>
           </w:p>
         </w:tc>
         <w:tc>
@@ -492,7 +352,6 @@
                 <w:szCs w:val="20"/>
               </w:rPr>
             </w:pPr>
-            <w:proofErr w:type="spellStart"/>
             <w:r>
               <w:rPr>
                 <w:rFonts w:ascii="Arial" w:hAnsi="Arial" w:cs="Arial"/>
@@ -501,7 +360,6 @@
               </w:rPr>
               <w:t>Implementer</w:t>
             </w:r>
-            <w:proofErr w:type="spellEnd"/>
           </w:p>
         </w:tc>
         <w:tc>
@@ -621,7 +479,6 @@
                                 <w:lang w:val="en-US"/>
                               </w:rPr>
                             </w:pPr>
-                            <w:proofErr w:type="spellStart"/>
                             <w:r>
                               <w:rPr>
                                 <w:rFonts w:ascii="Courier New" w:hAnsi="Courier New" w:cs="Courier New"/>
@@ -629,17 +486,7 @@
                                 <w:sz w:val="20"/>
                                 <w:szCs w:val="20"/>
                               </w:rPr>
-                              <w:t>Artifact</w:t>
-                            </w:r>
-                            <w:proofErr w:type="spellEnd"/>
-                            <w:r>
-                              <w:rPr>
-                                <w:rFonts w:ascii="Courier New" w:hAnsi="Courier New" w:cs="Courier New"/>
-                                <w:color w:val="333333"/>
-                                <w:sz w:val="20"/>
-                                <w:szCs w:val="20"/>
-                              </w:rPr>
-                              <w:t xml:space="preserve">: </w:t>
+                              <w:t xml:space="preserve">Artifact: </w:t>
                             </w:r>
                             <w:r>
                               <w:rPr>
@@ -651,7 +498,6 @@
                               </w:rPr>
                               <w:tab/>
                             </w:r>
-                            <w:proofErr w:type="spellStart"/>
                             <w:r>
                               <w:rPr>
                                 <w:rFonts w:ascii="Courier New" w:hAnsi="Courier New" w:cs="Courier New"/>
@@ -659,29 +505,8 @@
                                 <w:sz w:val="20"/>
                                 <w:szCs w:val="20"/>
                               </w:rPr>
-                              <w:t>Test</w:t>
+                              <w:t>Test Suite</w:t>
                             </w:r>
-                            <w:proofErr w:type="spellEnd"/>
-                            <w:r>
-                              <w:rPr>
-                                <w:rFonts w:ascii="Courier New" w:hAnsi="Courier New" w:cs="Courier New"/>
-                                <w:color w:val="333333"/>
-                                <w:sz w:val="20"/>
-                                <w:szCs w:val="20"/>
-                              </w:rPr>
-                              <w:t xml:space="preserve"> </w:t>
-                            </w:r>
-                            <w:proofErr w:type="spellStart"/>
-                            <w:r>
-                              <w:rPr>
-                                <w:rFonts w:ascii="Courier New" w:hAnsi="Courier New" w:cs="Courier New"/>
-                                <w:color w:val="333333"/>
-                                <w:sz w:val="20"/>
-                                <w:szCs w:val="20"/>
-                              </w:rPr>
-                              <w:t>Suite</w:t>
-                            </w:r>
-                            <w:proofErr w:type="spellEnd"/>
                           </w:p>
                           <w:p>
                             <w:pPr>
@@ -817,7 +642,6 @@
                           <w:lang w:val="en-US"/>
                         </w:rPr>
                       </w:pPr>
-                      <w:proofErr w:type="spellStart"/>
                       <w:r>
                         <w:rPr>
                           <w:rFonts w:ascii="Courier New" w:hAnsi="Courier New" w:cs="Courier New"/>
@@ -825,17 +649,7 @@
                           <w:sz w:val="20"/>
                           <w:szCs w:val="20"/>
                         </w:rPr>
-                        <w:t>Artifact</w:t>
-                      </w:r>
-                      <w:proofErr w:type="spellEnd"/>
-                      <w:r>
-                        <w:rPr>
-                          <w:rFonts w:ascii="Courier New" w:hAnsi="Courier New" w:cs="Courier New"/>
-                          <w:color w:val="333333"/>
-                          <w:sz w:val="20"/>
-                          <w:szCs w:val="20"/>
-                        </w:rPr>
-                        <w:t xml:space="preserve">: </w:t>
+                        <w:t xml:space="preserve">Artifact: </w:t>
                       </w:r>
                       <w:r>
                         <w:rPr>
@@ -847,7 +661,6 @@
                         </w:rPr>
                         <w:tab/>
                       </w:r>
-                      <w:proofErr w:type="spellStart"/>
                       <w:r>
                         <w:rPr>
                           <w:rFonts w:ascii="Courier New" w:hAnsi="Courier New" w:cs="Courier New"/>
@@ -855,29 +668,8 @@
                           <w:sz w:val="20"/>
                           <w:szCs w:val="20"/>
                         </w:rPr>
-                        <w:t>Test</w:t>
+                        <w:t>Test Suite</w:t>
                       </w:r>
-                      <w:proofErr w:type="spellEnd"/>
-                      <w:r>
-                        <w:rPr>
-                          <w:rFonts w:ascii="Courier New" w:hAnsi="Courier New" w:cs="Courier New"/>
-                          <w:color w:val="333333"/>
-                          <w:sz w:val="20"/>
-                          <w:szCs w:val="20"/>
-                        </w:rPr>
-                        <w:t xml:space="preserve"> </w:t>
-                      </w:r>
-                      <w:proofErr w:type="spellStart"/>
-                      <w:r>
-                        <w:rPr>
-                          <w:rFonts w:ascii="Courier New" w:hAnsi="Courier New" w:cs="Courier New"/>
-                          <w:color w:val="333333"/>
-                          <w:sz w:val="20"/>
-                          <w:szCs w:val="20"/>
-                        </w:rPr>
-                        <w:t>Suite</w:t>
-                      </w:r>
-                      <w:proofErr w:type="spellEnd"/>
                     </w:p>
                     <w:p>
                       <w:pPr>
@@ -1051,41 +843,13 @@
             <w:r>
               <w:t xml:space="preserve">Ід-р тест-кейса / </w:t>
             </w:r>
-            <w:proofErr w:type="spellStart"/>
             <w:r>
               <w:rPr>
                 <w:rFonts w:ascii="Arial" w:hAnsi="Arial" w:cs="Arial"/>
                 <w:sz w:val="22"/>
                 <w:szCs w:val="22"/>
               </w:rPr>
-              <w:t>Test</w:t>
-            </w:r>
-            <w:proofErr w:type="spellEnd"/>
-            <w:r>
-              <w:rPr>
-                <w:rFonts w:ascii="Arial" w:hAnsi="Arial" w:cs="Arial"/>
-                <w:sz w:val="22"/>
-                <w:szCs w:val="22"/>
-              </w:rPr>
-              <w:t xml:space="preserve"> </w:t>
-            </w:r>
-            <w:proofErr w:type="spellStart"/>
-            <w:r>
-              <w:rPr>
-                <w:rFonts w:ascii="Arial" w:hAnsi="Arial" w:cs="Arial"/>
-                <w:sz w:val="22"/>
-                <w:szCs w:val="22"/>
-              </w:rPr>
-              <w:t>Case</w:t>
-            </w:r>
-            <w:proofErr w:type="spellEnd"/>
-            <w:r>
-              <w:rPr>
-                <w:rFonts w:ascii="Arial" w:hAnsi="Arial" w:cs="Arial"/>
-                <w:sz w:val="22"/>
-                <w:szCs w:val="22"/>
-              </w:rPr>
-              <w:t xml:space="preserve"> ID</w:t>
+              <w:t>Test Case ID</w:t>
             </w:r>
           </w:p>
         </w:tc>
@@ -1195,34 +959,14 @@
                 <w:szCs w:val="22"/>
               </w:rPr>
             </w:pPr>
-            <w:proofErr w:type="spellStart"/>
             <w:r>
               <w:rPr>
                 <w:rFonts w:ascii="Arial" w:hAnsi="Arial" w:cs="Arial"/>
                 <w:sz w:val="22"/>
                 <w:szCs w:val="22"/>
               </w:rPr>
-              <w:t>Test</w:t>
-            </w:r>
-            <w:proofErr w:type="spellEnd"/>
-            <w:r>
-              <w:rPr>
-                <w:rFonts w:ascii="Arial" w:hAnsi="Arial" w:cs="Arial"/>
-                <w:sz w:val="22"/>
-                <w:szCs w:val="22"/>
-              </w:rPr>
-              <w:t xml:space="preserve"> </w:t>
-            </w:r>
-            <w:proofErr w:type="spellStart"/>
-            <w:r>
-              <w:rPr>
-                <w:rFonts w:ascii="Arial" w:hAnsi="Arial" w:cs="Arial"/>
-                <w:sz w:val="22"/>
-                <w:szCs w:val="22"/>
-              </w:rPr>
-              <w:t>Result</w:t>
-            </w:r>
-            <w:proofErr w:type="spellEnd"/>
+              <w:t>Test Result</w:t>
+            </w:r>
           </w:p>
         </w:tc>
       </w:tr>
@@ -1252,7 +996,6 @@
                 <w:szCs w:val="20"/>
               </w:rPr>
             </w:pPr>
-            <w:bookmarkStart w:id="0" w:name="_GoBack" w:colFirst="1" w:colLast="2"/>
             <w:r>
               <w:rPr>
                 <w:rFonts w:ascii="Arial Narrow" w:hAnsi="Arial Narrow" w:cs="Arial"/>
@@ -1328,23 +1071,7 @@
                 <w:sz w:val="20"/>
                 <w:szCs w:val="20"/>
               </w:rPr>
-              <w:t xml:space="preserve">Швидкість вітру: &lt; 0,0003 км/с. Дія вітру: відсутність вітру; дим піднімається </w:t>
-            </w:r>
-            <w:proofErr w:type="spellStart"/>
-            <w:r>
-              <w:rPr>
-                <w:sz w:val="20"/>
-                <w:szCs w:val="20"/>
-              </w:rPr>
-              <w:t>прямовисто</w:t>
-            </w:r>
-            <w:proofErr w:type="spellEnd"/>
-            <w:r>
-              <w:rPr>
-                <w:sz w:val="20"/>
-                <w:szCs w:val="20"/>
-              </w:rPr>
-              <w:t>; листя дерев нерухомі.</w:t>
+              <w:t>Швидкість вітру: &lt; 0,0003 км/с. Дія вітру: відсутність вітру; дим піднімається прямовисто; листя дерев нерухомі.</w:t>
             </w:r>
           </w:p>
         </w:tc>
@@ -1462,185 +1189,13 @@
                 <w:lang w:val="ru-RU"/>
               </w:rPr>
             </w:pPr>
-            <w:proofErr w:type="spellStart"/>
             <w:r>
               <w:rPr>
                 <w:sz w:val="20"/>
                 <w:szCs w:val="20"/>
                 <w:lang w:val="ru-RU"/>
               </w:rPr>
-              <w:t>Швидкість</w:t>
-            </w:r>
-            <w:proofErr w:type="spellEnd"/>
-            <w:r>
-              <w:rPr>
-                <w:sz w:val="20"/>
-                <w:szCs w:val="20"/>
-                <w:lang w:val="ru-RU"/>
-              </w:rPr>
-              <w:t xml:space="preserve"> </w:t>
-            </w:r>
-            <w:proofErr w:type="spellStart"/>
-            <w:r>
-              <w:rPr>
-                <w:sz w:val="20"/>
-                <w:szCs w:val="20"/>
-                <w:lang w:val="ru-RU"/>
-              </w:rPr>
-              <w:t>вітру</w:t>
-            </w:r>
-            <w:proofErr w:type="spellEnd"/>
-            <w:r>
-              <w:rPr>
-                <w:sz w:val="20"/>
-                <w:szCs w:val="20"/>
-                <w:lang w:val="ru-RU"/>
-              </w:rPr>
-              <w:t xml:space="preserve">: 0,0208 - 0,0244 км/с. </w:t>
-            </w:r>
-            <w:proofErr w:type="spellStart"/>
-            <w:r>
-              <w:rPr>
-                <w:sz w:val="20"/>
-                <w:szCs w:val="20"/>
-                <w:lang w:val="ru-RU"/>
-              </w:rPr>
-              <w:t>Дія</w:t>
-            </w:r>
-            <w:proofErr w:type="spellEnd"/>
-            <w:r>
-              <w:rPr>
-                <w:sz w:val="20"/>
-                <w:szCs w:val="20"/>
-                <w:lang w:val="ru-RU"/>
-              </w:rPr>
-              <w:t xml:space="preserve"> </w:t>
-            </w:r>
-            <w:proofErr w:type="spellStart"/>
-            <w:r>
-              <w:rPr>
-                <w:sz w:val="20"/>
-                <w:szCs w:val="20"/>
-                <w:lang w:val="ru-RU"/>
-              </w:rPr>
-              <w:t>вітру</w:t>
-            </w:r>
-            <w:proofErr w:type="spellEnd"/>
-            <w:r>
-              <w:rPr>
-                <w:sz w:val="20"/>
-                <w:szCs w:val="20"/>
-                <w:lang w:val="ru-RU"/>
-              </w:rPr>
-              <w:t xml:space="preserve">: </w:t>
-            </w:r>
-            <w:proofErr w:type="spellStart"/>
-            <w:r>
-              <w:rPr>
-                <w:sz w:val="20"/>
-                <w:szCs w:val="20"/>
-                <w:lang w:val="ru-RU"/>
-              </w:rPr>
-              <w:t>невеликі</w:t>
-            </w:r>
-            <w:proofErr w:type="spellEnd"/>
-            <w:r>
-              <w:rPr>
-                <w:sz w:val="20"/>
-                <w:szCs w:val="20"/>
-                <w:lang w:val="ru-RU"/>
-              </w:rPr>
-              <w:t xml:space="preserve"> </w:t>
-            </w:r>
-            <w:proofErr w:type="spellStart"/>
-            <w:r>
-              <w:rPr>
-                <w:sz w:val="20"/>
-                <w:szCs w:val="20"/>
-                <w:lang w:val="ru-RU"/>
-              </w:rPr>
-              <w:t>руйнування</w:t>
-            </w:r>
-            <w:proofErr w:type="spellEnd"/>
-            <w:r>
-              <w:rPr>
-                <w:sz w:val="20"/>
-                <w:szCs w:val="20"/>
-                <w:lang w:val="ru-RU"/>
-              </w:rPr>
-              <w:t xml:space="preserve">; </w:t>
-            </w:r>
-            <w:proofErr w:type="spellStart"/>
-            <w:r>
-              <w:rPr>
-                <w:sz w:val="20"/>
-                <w:szCs w:val="20"/>
-                <w:lang w:val="ru-RU"/>
-              </w:rPr>
-              <w:t>зриває</w:t>
-            </w:r>
-            <w:proofErr w:type="spellEnd"/>
-            <w:r>
-              <w:rPr>
-                <w:sz w:val="20"/>
-                <w:szCs w:val="20"/>
-                <w:lang w:val="ru-RU"/>
-              </w:rPr>
-              <w:t xml:space="preserve"> </w:t>
-            </w:r>
-            <w:proofErr w:type="spellStart"/>
-            <w:r>
-              <w:rPr>
-                <w:sz w:val="20"/>
-                <w:szCs w:val="20"/>
-                <w:lang w:val="ru-RU"/>
-              </w:rPr>
-              <w:t>покрівлі</w:t>
-            </w:r>
-            <w:proofErr w:type="spellEnd"/>
-            <w:r>
-              <w:rPr>
-                <w:sz w:val="20"/>
-                <w:szCs w:val="20"/>
-                <w:lang w:val="ru-RU"/>
-              </w:rPr>
-              <w:t xml:space="preserve">, </w:t>
-            </w:r>
-            <w:proofErr w:type="spellStart"/>
-            <w:r>
-              <w:rPr>
-                <w:sz w:val="20"/>
-                <w:szCs w:val="20"/>
-                <w:lang w:val="ru-RU"/>
-              </w:rPr>
-              <w:t>руйнує</w:t>
-            </w:r>
-            <w:proofErr w:type="spellEnd"/>
-            <w:r>
-              <w:rPr>
-                <w:sz w:val="20"/>
-                <w:szCs w:val="20"/>
-                <w:lang w:val="ru-RU"/>
-              </w:rPr>
-              <w:t xml:space="preserve"> </w:t>
-            </w:r>
-            <w:proofErr w:type="spellStart"/>
-            <w:r>
-              <w:rPr>
-                <w:sz w:val="20"/>
-                <w:szCs w:val="20"/>
-                <w:lang w:val="ru-RU"/>
-              </w:rPr>
-              <w:t>димарі</w:t>
-            </w:r>
-            <w:proofErr w:type="spellEnd"/>
-            <w:r>
-              <w:rPr>
-                <w:sz w:val="20"/>
-                <w:szCs w:val="20"/>
-                <w:lang w:val="ru-RU"/>
-              </w:rPr>
-              <w:t>.</w:t>
+              <w:t>Швидкість вітру: 0,0208 - 0,0244 км/с. Дія вітру: невеликі руйнування; зриває покрівлі, руйнує димарі.</w:t>
             </w:r>
           </w:p>
         </w:tc>
@@ -1757,47 +1312,13 @@
                 <w:szCs w:val="20"/>
               </w:rPr>
             </w:pPr>
-            <w:proofErr w:type="spellStart"/>
-            <w:r>
-              <w:rPr>
-                <w:sz w:val="20"/>
-                <w:szCs w:val="20"/>
-              </w:rPr>
-              <w:t>Error</w:t>
-            </w:r>
-            <w:proofErr w:type="spellEnd"/>
-            <w:r>
-              <w:rPr>
-                <w:sz w:val="20"/>
-                <w:szCs w:val="20"/>
-              </w:rPr>
-              <w:t xml:space="preserve">: </w:t>
-            </w:r>
-            <w:proofErr w:type="spellStart"/>
-            <w:r>
-              <w:rPr>
-                <w:sz w:val="20"/>
-                <w:szCs w:val="20"/>
-              </w:rPr>
-              <w:t>incorrect</w:t>
-            </w:r>
-            <w:proofErr w:type="spellEnd"/>
-            <w:r>
-              <w:rPr>
-                <w:sz w:val="20"/>
-                <w:szCs w:val="20"/>
-              </w:rPr>
-              <w:t xml:space="preserve"> </w:t>
-            </w:r>
-            <w:proofErr w:type="spellStart"/>
-            <w:r>
-              <w:rPr>
-                <w:sz w:val="20"/>
-                <w:szCs w:val="20"/>
-              </w:rPr>
-              <w:t>input</w:t>
-            </w:r>
-            <w:proofErr w:type="spellEnd"/>
+            <w:r>
+              <w:rPr>
+                <w:sz w:val="20"/>
+                <w:szCs w:val="20"/>
+              </w:rPr>
+              <w:t>Error: incorrect input</w:t>
+            </w:r>
           </w:p>
         </w:tc>
         <w:tc>
@@ -1889,8 +1410,10 @@
                 <w:szCs w:val="20"/>
                 <w:lang w:val="en-US"/>
               </w:rPr>
-              <w:t>a</w:t>
-            </w:r>
+              <w:t>-5</w:t>
+            </w:r>
+            <w:bookmarkStart w:id="0" w:name="_GoBack"/>
+            <w:bookmarkEnd w:id="0"/>
           </w:p>
         </w:tc>
         <w:tc>
@@ -1913,47 +1436,13 @@
                 <w:szCs w:val="20"/>
               </w:rPr>
             </w:pPr>
-            <w:proofErr w:type="spellStart"/>
-            <w:r>
-              <w:rPr>
-                <w:sz w:val="20"/>
-                <w:szCs w:val="20"/>
-              </w:rPr>
-              <w:t>Error</w:t>
-            </w:r>
-            <w:proofErr w:type="spellEnd"/>
-            <w:r>
-              <w:rPr>
-                <w:sz w:val="20"/>
-                <w:szCs w:val="20"/>
-              </w:rPr>
-              <w:t xml:space="preserve">: </w:t>
-            </w:r>
-            <w:proofErr w:type="spellStart"/>
-            <w:r>
-              <w:rPr>
-                <w:sz w:val="20"/>
-                <w:szCs w:val="20"/>
-              </w:rPr>
-              <w:t>incorrect</w:t>
-            </w:r>
-            <w:proofErr w:type="spellEnd"/>
-            <w:r>
-              <w:rPr>
-                <w:sz w:val="20"/>
-                <w:szCs w:val="20"/>
-              </w:rPr>
-              <w:t xml:space="preserve"> </w:t>
-            </w:r>
-            <w:proofErr w:type="spellStart"/>
-            <w:r>
-              <w:rPr>
-                <w:sz w:val="20"/>
-                <w:szCs w:val="20"/>
-              </w:rPr>
-              <w:t>input</w:t>
-            </w:r>
-            <w:proofErr w:type="spellEnd"/>
+            <w:r>
+              <w:rPr>
+                <w:sz w:val="20"/>
+                <w:szCs w:val="20"/>
+              </w:rPr>
+              <w:t>Error: incorrect input</w:t>
+            </w:r>
           </w:p>
         </w:tc>
         <w:tc>
@@ -1981,7 +1470,6 @@
           </w:p>
         </w:tc>
       </w:tr>
-      <w:bookmarkEnd w:id="0"/>
     </w:tbl>
     <w:p>
       <w:pPr>
